--- a/SOPManagement/Content/DocFiles/SOP New File from Template.docx
+++ b/SOPManagement/Content/DocFiles/SOP New File from Template.docx
@@ -124,7 +124,7 @@
                 <w:sz w:val="24"/>
                 <w:szCs w:val="24"/>
               </w:rPr>
-              <w:t>IT-01</w:t>
+              <w:t>IT-02</w:t>
             </w:r>
           </w:p>
         </w:tc>
@@ -229,6 +229,14 @@
                 <w:szCs w:val="24"/>
               </w:rPr>
             </w:pPr>
+            <w:r>
+              <w:rPr>
+                <w:color w:val="2C2C2C" w:themeColor="text1"/>
+                <w:sz w:val="24"/>
+                <w:szCs w:val="24"/>
+              </w:rPr>
+              <w:t>May 25, 2020</w:t>
+            </w:r>
           </w:p>
         </w:tc>
       </w:tr>
@@ -280,7 +288,7 @@
                 <w:sz w:val="24"/>
                 <w:szCs w:val="24"/>
               </w:rPr>
-              <w:t>Tamalur Shaikh</w:t>
+              <w:t>Jerome Tacbad</w:t>
             </w:r>
           </w:p>
         </w:tc>
@@ -492,7 +500,11 @@
             </w:tcBorders>
             <w:vAlign w:val="center"/>
           </w:tcPr>
-          <w:p/>
+          <w:p>
+            <w:r>
+              <w:t>Signed</w:t>
+            </w:r>
+          </w:p>
         </w:tc>
         <w:tc>
           <w:tcPr>
@@ -505,7 +517,82 @@
             </w:tcBorders>
             <w:vAlign w:val="center"/>
           </w:tcPr>
-          <w:p/>
+          <w:p>
+            <w:r>
+              <w:t>May 25, 2020</w:t>
+            </w:r>
+          </w:p>
+        </w:tc>
+      </w:tr>
+      <w:tr>
+        <w:trPr>
+          <w:trHeight w:val="266"/>
+        </w:trPr>
+        <w:tc>
+          <w:tcPr>
+            <w:tcW w:w="2515" w:type="dxa"/>
+            <w:tcBorders>
+              <w:top w:val="single" w:sz="4" w:space="0" w:color="auto"/>
+              <w:left w:val="nil"/>
+              <w:bottom w:val="single" w:sz="4" w:space="0" w:color="auto"/>
+              <w:right w:val="single" w:sz="4" w:space="0" w:color="auto"/>
+            </w:tcBorders>
+          </w:tcPr>
+          <w:p>
+            <w:r>
+              <w:t>Kazi Islam</w:t>
+            </w:r>
+          </w:p>
+        </w:tc>
+        <w:tc>
+          <w:tcPr>
+            <w:tcW w:w="2520" w:type="dxa"/>
+            <w:tcBorders>
+              <w:top w:val="single" w:sz="4" w:space="0" w:color="2C2C2C" w:themeColor="text1"/>
+              <w:left w:val="single" w:sz="4" w:space="0" w:color="auto"/>
+              <w:bottom w:val="single" w:sz="4" w:space="0" w:color="2C2C2C" w:themeColor="text1"/>
+              <w:right w:val="single" w:sz="4" w:space="0" w:color="2C2C2C" w:themeColor="text1"/>
+            </w:tcBorders>
+          </w:tcPr>
+          <w:p>
+            <w:r>
+              <w:t>Systems and Technical Analyst, TMS</w:t>
+            </w:r>
+          </w:p>
+        </w:tc>
+        <w:tc>
+          <w:tcPr>
+            <w:tcW w:w="2610" w:type="dxa"/>
+            <w:tcBorders>
+              <w:top w:val="single" w:sz="4" w:space="0" w:color="2C2C2C" w:themeColor="text1"/>
+              <w:left w:val="single" w:sz="4" w:space="0" w:color="2C2C2C" w:themeColor="text1"/>
+              <w:bottom w:val="single" w:sz="4" w:space="0" w:color="2C2C2C" w:themeColor="text1"/>
+              <w:right w:val="single" w:sz="4" w:space="0" w:color="auto"/>
+            </w:tcBorders>
+            <w:vAlign w:val="center"/>
+          </w:tcPr>
+          <w:p>
+            <w:r>
+              <w:t>Signed</w:t>
+            </w:r>
+          </w:p>
+        </w:tc>
+        <w:tc>
+          <w:tcPr>
+            <w:tcW w:w="1895" w:type="dxa"/>
+            <w:tcBorders>
+              <w:top w:val="single" w:sz="4" w:space="0" w:color="auto"/>
+              <w:left w:val="single" w:sz="4" w:space="0" w:color="auto"/>
+              <w:bottom w:val="single" w:sz="4" w:space="0" w:color="auto"/>
+              <w:right w:val="nil"/>
+            </w:tcBorders>
+            <w:vAlign w:val="center"/>
+          </w:tcPr>
+          <w:p>
+            <w:r>
+              <w:t>May 25, 2020</w:t>
+            </w:r>
+          </w:p>
         </w:tc>
       </w:tr>
     </w:tbl>
@@ -675,7 +762,7 @@
           </w:tcPr>
           <w:p>
             <w:r>
-              <w:t>Ravinder Saini</w:t>
+              <w:t>TestDevUser</w:t>
             </w:r>
           </w:p>
         </w:tc>
@@ -688,7 +775,7 @@
           </w:tcPr>
           <w:p>
             <w:r>
-              <w:t>QRA Manager</w:t>
+              <w:t>Test Dev user</w:t>
             </w:r>
           </w:p>
         </w:tc>
@@ -706,6 +793,12 @@
                 <w:color w:val="2C2C2C" w:themeColor="text1"/>
               </w:rPr>
             </w:pPr>
+            <w:r>
+              <w:rPr>
+                <w:color w:val="2C2C2C" w:themeColor="text1"/>
+              </w:rPr>
+              <w:t>Signed</w:t>
+            </w:r>
           </w:p>
         </w:tc>
         <w:tc>
@@ -725,6 +818,12 @@
                 <w:color w:val="2C2C2C" w:themeColor="text1"/>
               </w:rPr>
             </w:pPr>
+            <w:r>
+              <w:rPr>
+                <w:color w:val="2C2C2C" w:themeColor="text1"/>
+              </w:rPr>
+              <w:t>May 25, 2020</w:t>
+            </w:r>
           </w:p>
         </w:tc>
       </w:tr>
@@ -878,7 +977,6 @@
         <w:pStyle w:val="Heading1"/>
       </w:pPr>
       <w:r>
-        <w:lastRenderedPageBreak/>
         <w:t>1.0</w:t>
       </w:r>
       <w:r>
@@ -1343,12 +1441,12 @@
     <w:p/>
     <w:p/>
     <w:sectPr>
-      <w:headerReference w:type="even" r:id="rId9"/>
-      <w:headerReference w:type="default" r:id="rId10"/>
-      <w:footerReference w:type="even" r:id="rId11"/>
-      <w:footerReference w:type="default" r:id="rId12"/>
-      <w:headerReference w:type="first" r:id="rId13"/>
-      <w:footerReference w:type="first" r:id="rId14"/>
+      <w:headerReference w:type="even" r:id="rId11"/>
+      <w:headerReference w:type="default" r:id="rId12"/>
+      <w:footerReference w:type="even" r:id="rId13"/>
+      <w:footerReference w:type="default" r:id="rId14"/>
+      <w:headerReference w:type="first" r:id="rId15"/>
+      <w:footerReference w:type="first" r:id="rId16"/>
       <w:pgSz w:w="12240" w:h="15840"/>
       <w:pgMar w:top="1440" w:right="1440" w:bottom="1440" w:left="1440" w:header="720" w:footer="720" w:gutter="0"/>
       <w:cols w:space="720"/>
@@ -1429,7 +1527,7 @@
             <w:pStyle w:val="Footer"/>
           </w:pPr>
           <w:r>
-            <w:t>IT-01 SOP New File from Template</w:t>
+            <w:t>IT-02 SOP New File from Template</w:t>
           </w:r>
         </w:p>
       </w:tc>
@@ -4522,15 +4620,204 @@
 </file>
 
 <file path=customXml/item1.xml><?xml version="1.0" encoding="utf-8"?>
+<p:properties xmlns:p="http://schemas.microsoft.com/office/2006/metadata/properties" xmlns:xsi="http://www.w3.org/2001/XMLSchema-instance" xmlns:pc="http://schemas.microsoft.com/office/infopath/2007/PartnerControls">
+  <documentManagement>
+    <SOPNO xmlns="af3bc001-2b28-4618-ac62-3b497ea0788b">IT-02</SOPNO>
+    <Owner xmlns="af3bc001-2b28-4618-ac62-3b497ea0788b">
+      <UserInfo>
+        <DisplayName>Jerome Tacbad</DisplayName>
+        <AccountId>12</AccountId>
+        <AccountType/>
+      </UserInfo>
+    </Owner>
+  </documentManagement>
+</p:properties>
+</file>
+
+<file path=customXml/item2.xml><?xml version="1.0" encoding="utf-8"?>
 <?mso-contentType ?>
 <FormTemplates xmlns="http://schemas.microsoft.com/sharepoint/v3/contenttype/forms">
   <Display>DocumentLibraryForm</Display>
-  <Edit>AssetEditForm</Edit>
+  <Edit>DocumentLibraryForm</Edit>
   <New>DocumentLibraryForm</New>
 </FormTemplates>
 </file>
 
-<file path=customXml/item2.xml><?xml version="1.0" encoding="utf-8"?>
+<file path=customXml/item3.xml><?xml version="1.0" encoding="utf-8"?>
+<ct:contentTypeSchema xmlns:ct="http://schemas.microsoft.com/office/2006/metadata/contentType" xmlns:ma="http://schemas.microsoft.com/office/2006/metadata/properties/metaAttributes" ct:_="" ma:_="" ma:contentTypeName="Document" ma:contentTypeID="0x0101004E90670B0813814196F2FED9C00F95C3" ma:contentTypeVersion="6" ma:contentTypeDescription="Create a new document." ma:contentTypeScope="" ma:versionID="f9a9c84264ec327db174e5c614ecc099">
+  <xsd:schema xmlns:xsd="http://www.w3.org/2001/XMLSchema" xmlns:xs="http://www.w3.org/2001/XMLSchema" xmlns:p="http://schemas.microsoft.com/office/2006/metadata/properties" xmlns:ns2="af3bc001-2b28-4618-ac62-3b497ea0788b" targetNamespace="http://schemas.microsoft.com/office/2006/metadata/properties" ma:root="true" ma:fieldsID="17518ce8f3830f25a644eb71ce665efd" ns2:_="">
+    <xsd:import namespace="af3bc001-2b28-4618-ac62-3b497ea0788b"/>
+    <xsd:element name="properties">
+      <xsd:complexType>
+        <xsd:sequence>
+          <xsd:element name="documentManagement">
+            <xsd:complexType>
+              <xsd:all>
+                <xsd:element ref="ns2:MediaServiceMetadata" minOccurs="0"/>
+                <xsd:element ref="ns2:MediaServiceFastMetadata" minOccurs="0"/>
+                <xsd:element ref="ns2:Owner" minOccurs="0"/>
+                <xsd:element ref="ns2:SOPNO" minOccurs="0"/>
+                <xsd:element ref="ns2:MediaServiceAutoKeyPoints" minOccurs="0"/>
+                <xsd:element ref="ns2:MediaServiceKeyPoints" minOccurs="0"/>
+              </xsd:all>
+            </xsd:complexType>
+          </xsd:element>
+        </xsd:sequence>
+      </xsd:complexType>
+    </xsd:element>
+  </xsd:schema>
+  <xsd:schema xmlns:xsd="http://www.w3.org/2001/XMLSchema" xmlns:xs="http://www.w3.org/2001/XMLSchema" xmlns:dms="http://schemas.microsoft.com/office/2006/documentManagement/types" xmlns:pc="http://schemas.microsoft.com/office/infopath/2007/PartnerControls" targetNamespace="af3bc001-2b28-4618-ac62-3b497ea0788b" elementFormDefault="qualified">
+    <xsd:import namespace="http://schemas.microsoft.com/office/2006/documentManagement/types"/>
+    <xsd:import namespace="http://schemas.microsoft.com/office/infopath/2007/PartnerControls"/>
+    <xsd:element name="MediaServiceMetadata" ma:index="8" nillable="true" ma:displayName="MediaServiceMetadata" ma:hidden="true" ma:internalName="MediaServiceMetadata" ma:readOnly="true">
+      <xsd:simpleType>
+        <xsd:restriction base="dms:Note"/>
+      </xsd:simpleType>
+    </xsd:element>
+    <xsd:element name="MediaServiceFastMetadata" ma:index="9" nillable="true" ma:displayName="MediaServiceFastMetadata" ma:hidden="true" ma:internalName="MediaServiceFastMetadata" ma:readOnly="true">
+      <xsd:simpleType>
+        <xsd:restriction base="dms:Note"/>
+      </xsd:simpleType>
+    </xsd:element>
+    <xsd:element name="Owner" ma:index="10" nillable="true" ma:displayName="Owner" ma:list="UserInfo" ma:SharePointGroup="0" ma:internalName="Owner" ma:showField="ImnName">
+      <xsd:complexType>
+        <xsd:complexContent>
+          <xsd:extension base="dms:User">
+            <xsd:sequence>
+              <xsd:element name="UserInfo" minOccurs="0" maxOccurs="unbounded">
+                <xsd:complexType>
+                  <xsd:sequence>
+                    <xsd:element name="DisplayName" type="xsd:string" minOccurs="0"/>
+                    <xsd:element name="AccountId" type="dms:UserId" minOccurs="0" nillable="true"/>
+                    <xsd:element name="AccountType" type="xsd:string" minOccurs="0"/>
+                  </xsd:sequence>
+                </xsd:complexType>
+              </xsd:element>
+            </xsd:sequence>
+          </xsd:extension>
+        </xsd:complexContent>
+      </xsd:complexType>
+    </xsd:element>
+    <xsd:element name="SOPNO" ma:index="11" nillable="true" ma:displayName="SOPNO" ma:internalName="SOPNO">
+      <xsd:simpleType>
+        <xsd:restriction base="dms:Text">
+          <xsd:maxLength value="255"/>
+        </xsd:restriction>
+      </xsd:simpleType>
+    </xsd:element>
+    <xsd:element name="MediaServiceAutoKeyPoints" ma:index="12" nillable="true" ma:displayName="MediaServiceAutoKeyPoints" ma:hidden="true" ma:internalName="MediaServiceAutoKeyPoints" ma:readOnly="true">
+      <xsd:simpleType>
+        <xsd:restriction base="dms:Note"/>
+      </xsd:simpleType>
+    </xsd:element>
+    <xsd:element name="MediaServiceKeyPoints" ma:index="13" nillable="true" ma:displayName="KeyPoints" ma:internalName="MediaServiceKeyPoints" ma:readOnly="true">
+      <xsd:simpleType>
+        <xsd:restriction base="dms:Note">
+          <xsd:maxLength value="255"/>
+        </xsd:restriction>
+      </xsd:simpleType>
+    </xsd:element>
+  </xsd:schema>
+  <xsd:schema xmlns="http://schemas.openxmlformats.org/package/2006/metadata/core-properties" xmlns:xsd="http://www.w3.org/2001/XMLSchema" xmlns:xsi="http://www.w3.org/2001/XMLSchema-instance" xmlns:dc="http://purl.org/dc/elements/1.1/" xmlns:dcterms="http://purl.org/dc/terms/" xmlns:odoc="http://schemas.microsoft.com/internal/obd" targetNamespace="http://schemas.openxmlformats.org/package/2006/metadata/core-properties" elementFormDefault="qualified" attributeFormDefault="unqualified" blockDefault="#all">
+    <xsd:import namespace="http://purl.org/dc/elements/1.1/" schemaLocation="http://dublincore.org/schemas/xmls/qdc/2003/04/02/dc.xsd"/>
+    <xsd:import namespace="http://purl.org/dc/terms/" schemaLocation="http://dublincore.org/schemas/xmls/qdc/2003/04/02/dcterms.xsd"/>
+    <xsd:element name="coreProperties" type="CT_coreProperties"/>
+    <xsd:complexType name="CT_coreProperties">
+      <xsd:all>
+        <xsd:element ref="dc:creator" minOccurs="0" maxOccurs="1"/>
+        <xsd:element ref="dcterms:created" minOccurs="0" maxOccurs="1"/>
+        <xsd:element ref="dc:identifier" minOccurs="0" maxOccurs="1"/>
+        <xsd:element name="contentType" minOccurs="0" maxOccurs="1" type="xsd:string" ma:index="0" ma:displayName="Content Type"/>
+        <xsd:element ref="dc:title" minOccurs="0" maxOccurs="1" ma:index="4" ma:displayName="Title"/>
+        <xsd:element ref="dc:subject" minOccurs="0" maxOccurs="1"/>
+        <xsd:element ref="dc:description" minOccurs="0" maxOccurs="1"/>
+        <xsd:element name="keywords" minOccurs="0" maxOccurs="1" type="xsd:string"/>
+        <xsd:element ref="dc:language" minOccurs="0" maxOccurs="1"/>
+        <xsd:element name="category" minOccurs="0" maxOccurs="1" type="xsd:string"/>
+        <xsd:element name="version" minOccurs="0" maxOccurs="1" type="xsd:string"/>
+        <xsd:element name="revision" minOccurs="0" maxOccurs="1" type="xsd:string">
+          <xsd:annotation>
+            <xsd:documentation>
+                        This value indicates the number of saves or revisions. The application is responsible for updating this value after each revision.
+                    </xsd:documentation>
+          </xsd:annotation>
+        </xsd:element>
+        <xsd:element name="lastModifiedBy" minOccurs="0" maxOccurs="1" type="xsd:string"/>
+        <xsd:element ref="dcterms:modified" minOccurs="0" maxOccurs="1"/>
+        <xsd:element name="contentStatus" minOccurs="0" maxOccurs="1" type="xsd:string"/>
+      </xsd:all>
+    </xsd:complexType>
+  </xsd:schema>
+  <xs:schema xmlns:pc="http://schemas.microsoft.com/office/infopath/2007/PartnerControls" xmlns:xs="http://www.w3.org/2001/XMLSchema" targetNamespace="http://schemas.microsoft.com/office/infopath/2007/PartnerControls" elementFormDefault="qualified" attributeFormDefault="unqualified">
+    <xs:element name="Person">
+      <xs:complexType>
+        <xs:sequence>
+          <xs:element ref="pc:DisplayName" minOccurs="0"/>
+          <xs:element ref="pc:AccountId" minOccurs="0"/>
+          <xs:element ref="pc:AccountType" minOccurs="0"/>
+        </xs:sequence>
+      </xs:complexType>
+    </xs:element>
+    <xs:element name="DisplayName" type="xs:string"/>
+    <xs:element name="AccountId" type="xs:string"/>
+    <xs:element name="AccountType" type="xs:string"/>
+    <xs:element name="BDCAssociatedEntity">
+      <xs:complexType>
+        <xs:sequence>
+          <xs:element ref="pc:BDCEntity" minOccurs="0" maxOccurs="unbounded"/>
+        </xs:sequence>
+        <xs:attribute ref="pc:EntityNamespace"/>
+        <xs:attribute ref="pc:EntityName"/>
+        <xs:attribute ref="pc:SystemInstanceName"/>
+        <xs:attribute ref="pc:AssociationName"/>
+      </xs:complexType>
+    </xs:element>
+    <xs:attribute name="EntityNamespace" type="xs:string"/>
+    <xs:attribute name="EntityName" type="xs:string"/>
+    <xs:attribute name="SystemInstanceName" type="xs:string"/>
+    <xs:attribute name="AssociationName" type="xs:string"/>
+    <xs:element name="BDCEntity">
+      <xs:complexType>
+        <xs:sequence>
+          <xs:element ref="pc:EntityDisplayName" minOccurs="0"/>
+          <xs:element ref="pc:EntityInstanceReference" minOccurs="0"/>
+          <xs:element ref="pc:EntityId1" minOccurs="0"/>
+          <xs:element ref="pc:EntityId2" minOccurs="0"/>
+          <xs:element ref="pc:EntityId3" minOccurs="0"/>
+          <xs:element ref="pc:EntityId4" minOccurs="0"/>
+          <xs:element ref="pc:EntityId5" minOccurs="0"/>
+        </xs:sequence>
+      </xs:complexType>
+    </xs:element>
+    <xs:element name="EntityDisplayName" type="xs:string"/>
+    <xs:element name="EntityInstanceReference" type="xs:string"/>
+    <xs:element name="EntityId1" type="xs:string"/>
+    <xs:element name="EntityId2" type="xs:string"/>
+    <xs:element name="EntityId3" type="xs:string"/>
+    <xs:element name="EntityId4" type="xs:string"/>
+    <xs:element name="EntityId5" type="xs:string"/>
+    <xs:element name="Terms">
+      <xs:complexType>
+        <xs:sequence>
+          <xs:element ref="pc:TermInfo" minOccurs="0" maxOccurs="unbounded"/>
+        </xs:sequence>
+      </xs:complexType>
+    </xs:element>
+    <xs:element name="TermInfo">
+      <xs:complexType>
+        <xs:sequence>
+          <xs:element ref="pc:TermName" minOccurs="0"/>
+          <xs:element ref="pc:TermId" minOccurs="0"/>
+        </xs:sequence>
+      </xs:complexType>
+    </xs:element>
+    <xs:element name="TermName" type="xs:string"/>
+    <xs:element name="TermId" type="xs:string"/>
+  </xs:schema>
+</ct:contentTypeSchema>
+</file>
+
+<file path=customXml/item4.xml><?xml version="1.0" encoding="utf-8"?>
 <b:Sources xmlns:b="http://schemas.openxmlformats.org/officeDocument/2006/bibliography" SelectedStyle="\APA.XSL" StyleName="APA">
   <b:Source>
     <b:Tag>RSt01</b:Tag>
@@ -4584,15 +4871,43 @@
 </file>
 
 <file path=customXml/itemProps1.xml><?xml version="1.0" encoding="utf-8"?>
-<ds:datastoreItem xmlns:ds="http://schemas.openxmlformats.org/officeDocument/2006/customXml" ds:itemID="{FF740C13-C6A2-43D3-86C5-4CBB969C2CB1}">
+<ds:datastoreItem xmlns:ds="http://schemas.openxmlformats.org/officeDocument/2006/customXml" ds:itemID="{38E7471A-5BCA-4ECF-A1D9-7AB9D6533FF0}">
+  <ds:schemaRefs>
+    <ds:schemaRef ds:uri="http://schemas.microsoft.com/office/2006/metadata/properties"/>
+    <ds:schemaRef ds:uri="http://schemas.microsoft.com/office/infopath/2007/PartnerControls"/>
+    <ds:schemaRef ds:uri="af3bc001-2b28-4618-ac62-3b497ea0788b"/>
+  </ds:schemaRefs>
+</ds:datastoreItem>
+</file>
+
+<file path=customXml/itemProps2.xml><?xml version="1.0" encoding="utf-8"?>
+<ds:datastoreItem xmlns:ds="http://schemas.openxmlformats.org/officeDocument/2006/customXml" ds:itemID="{0ADC1F7F-E5B7-489B-AC03-0FE81145FAC2}">
   <ds:schemaRefs>
     <ds:schemaRef ds:uri="http://schemas.microsoft.com/sharepoint/v3/contenttype/forms"/>
   </ds:schemaRefs>
 </ds:datastoreItem>
 </file>
 
-<file path=customXml/itemProps2.xml><?xml version="1.0" encoding="utf-8"?>
-<ds:datastoreItem xmlns:ds="http://schemas.openxmlformats.org/officeDocument/2006/customXml" ds:itemID="{E9DC003B-507F-41DC-9CCD-016B47A54CA3}">
+<file path=customXml/itemProps3.xml><?xml version="1.0" encoding="utf-8"?>
+<ds:datastoreItem xmlns:ds="http://schemas.openxmlformats.org/officeDocument/2006/customXml" ds:itemID="{038E997C-B61D-4421-AABB-6D553B34ACD6}">
+  <ds:schemaRefs>
+    <ds:schemaRef ds:uri="http://schemas.microsoft.com/office/2006/metadata/contentType"/>
+    <ds:schemaRef ds:uri="http://schemas.microsoft.com/office/2006/metadata/properties/metaAttributes"/>
+    <ds:schemaRef ds:uri="http://www.w3.org/2001/XMLSchema"/>
+    <ds:schemaRef ds:uri="http://schemas.microsoft.com/office/2006/metadata/properties"/>
+    <ds:schemaRef ds:uri="af3bc001-2b28-4618-ac62-3b497ea0788b"/>
+    <ds:schemaRef ds:uri="http://schemas.microsoft.com/office/2006/documentManagement/types"/>
+    <ds:schemaRef ds:uri="http://schemas.microsoft.com/office/infopath/2007/PartnerControls"/>
+    <ds:schemaRef ds:uri="http://schemas.openxmlformats.org/package/2006/metadata/core-properties"/>
+    <ds:schemaRef ds:uri="http://purl.org/dc/elements/1.1/"/>
+    <ds:schemaRef ds:uri="http://purl.org/dc/terms/"/>
+    <ds:schemaRef ds:uri="http://schemas.microsoft.com/internal/obd"/>
+  </ds:schemaRefs>
+</ds:datastoreItem>
+</file>
+
+<file path=customXml/itemProps4.xml><?xml version="1.0" encoding="utf-8"?>
+<ds:datastoreItem xmlns:ds="http://schemas.openxmlformats.org/officeDocument/2006/customXml" ds:itemID="{671C045B-B272-4BE0-8C44-EE0358B6944C}">
   <ds:schemaRefs>
     <ds:schemaRef ds:uri="http://schemas.openxmlformats.org/officeDocument/2006/bibliography"/>
   </ds:schemaRefs>

--- a/SOPManagement/Content/DocFiles/SOP New File from Template.docx
+++ b/SOPManagement/Content/DocFiles/SOP New File from Template.docx
@@ -124,7 +124,7 @@
                 <w:sz w:val="24"/>
                 <w:szCs w:val="24"/>
               </w:rPr>
-              <w:t>IT-02</w:t>
+              <w:t>IT-05</w:t>
             </w:r>
           </w:p>
         </w:tc>
@@ -235,7 +235,7 @@
                 <w:sz w:val="24"/>
                 <w:szCs w:val="24"/>
               </w:rPr>
-              <w:t>May 25, 2020</w:t>
+              <w:t>May 31, 2020</w:t>
             </w:r>
           </w:p>
         </w:tc>
@@ -288,7 +288,7 @@
                 <w:sz w:val="24"/>
                 <w:szCs w:val="24"/>
               </w:rPr>
-              <w:t>Jerome Tacbad</w:t>
+              <w:t>Tamalur Shaikh</w:t>
             </w:r>
           </w:p>
         </w:tc>
@@ -469,7 +469,7 @@
           </w:tcPr>
           <w:p>
             <w:r>
-              <w:t>Elhadj Diallo</w:t>
+              <w:t>Tamalur Shaikh</w:t>
             </w:r>
           </w:p>
         </w:tc>
@@ -485,7 +485,7 @@
           </w:tcPr>
           <w:p>
             <w:r>
-              <w:t>Business Intelligence Developer and Analyst</w:t>
+              <w:t>Int .NET Enterprise Web Portal Developer</w:t>
             </w:r>
           </w:p>
         </w:tc>
@@ -502,7 +502,7 @@
           </w:tcPr>
           <w:p>
             <w:r>
-              <w:t>Signed</w:t>
+              <w:t>Not Signed</w:t>
             </w:r>
           </w:p>
         </w:tc>
@@ -519,78 +519,7 @@
           </w:tcPr>
           <w:p>
             <w:r>
-              <w:t>May 25, 2020</w:t>
-            </w:r>
-          </w:p>
-        </w:tc>
-      </w:tr>
-      <w:tr>
-        <w:trPr>
-          <w:trHeight w:val="266"/>
-        </w:trPr>
-        <w:tc>
-          <w:tcPr>
-            <w:tcW w:w="2515" w:type="dxa"/>
-            <w:tcBorders>
-              <w:top w:val="single" w:sz="4" w:space="0" w:color="auto"/>
-              <w:left w:val="nil"/>
-              <w:bottom w:val="single" w:sz="4" w:space="0" w:color="auto"/>
-              <w:right w:val="single" w:sz="4" w:space="0" w:color="auto"/>
-            </w:tcBorders>
-          </w:tcPr>
-          <w:p>
-            <w:r>
-              <w:t>Kazi Islam</w:t>
-            </w:r>
-          </w:p>
-        </w:tc>
-        <w:tc>
-          <w:tcPr>
-            <w:tcW w:w="2520" w:type="dxa"/>
-            <w:tcBorders>
-              <w:top w:val="single" w:sz="4" w:space="0" w:color="2C2C2C" w:themeColor="text1"/>
-              <w:left w:val="single" w:sz="4" w:space="0" w:color="auto"/>
-              <w:bottom w:val="single" w:sz="4" w:space="0" w:color="2C2C2C" w:themeColor="text1"/>
-              <w:right w:val="single" w:sz="4" w:space="0" w:color="2C2C2C" w:themeColor="text1"/>
-            </w:tcBorders>
-          </w:tcPr>
-          <w:p>
-            <w:r>
-              <w:t>Systems and Technical Analyst, TMS</w:t>
-            </w:r>
-          </w:p>
-        </w:tc>
-        <w:tc>
-          <w:tcPr>
-            <w:tcW w:w="2610" w:type="dxa"/>
-            <w:tcBorders>
-              <w:top w:val="single" w:sz="4" w:space="0" w:color="2C2C2C" w:themeColor="text1"/>
-              <w:left w:val="single" w:sz="4" w:space="0" w:color="2C2C2C" w:themeColor="text1"/>
-              <w:bottom w:val="single" w:sz="4" w:space="0" w:color="2C2C2C" w:themeColor="text1"/>
-              <w:right w:val="single" w:sz="4" w:space="0" w:color="auto"/>
-            </w:tcBorders>
-            <w:vAlign w:val="center"/>
-          </w:tcPr>
-          <w:p>
-            <w:r>
-              <w:t>Signed</w:t>
-            </w:r>
-          </w:p>
-        </w:tc>
-        <w:tc>
-          <w:tcPr>
-            <w:tcW w:w="1895" w:type="dxa"/>
-            <w:tcBorders>
-              <w:top w:val="single" w:sz="4" w:space="0" w:color="auto"/>
-              <w:left w:val="single" w:sz="4" w:space="0" w:color="auto"/>
-              <w:bottom w:val="single" w:sz="4" w:space="0" w:color="auto"/>
-              <w:right w:val="nil"/>
-            </w:tcBorders>
-            <w:vAlign w:val="center"/>
-          </w:tcPr>
-          <w:p>
-            <w:r>
-              <w:t>May 25, 2020</w:t>
+              <w:t>January 01, 0001</w:t>
             </w:r>
           </w:p>
         </w:tc>
@@ -762,7 +691,7 @@
           </w:tcPr>
           <w:p>
             <w:r>
-              <w:t>TestDevUser</w:t>
+              <w:t>Tamalur Shaikh</w:t>
             </w:r>
           </w:p>
         </w:tc>
@@ -775,7 +704,7 @@
           </w:tcPr>
           <w:p>
             <w:r>
-              <w:t>Test Dev user</w:t>
+              <w:t>Int .NET Enterprise Web Portal Developer</w:t>
             </w:r>
           </w:p>
         </w:tc>
@@ -797,7 +726,7 @@
               <w:rPr>
                 <w:color w:val="2C2C2C" w:themeColor="text1"/>
               </w:rPr>
-              <w:t>Signed</w:t>
+              <w:t>Not Signed</w:t>
             </w:r>
           </w:p>
         </w:tc>
@@ -822,7 +751,7 @@
               <w:rPr>
                 <w:color w:val="2C2C2C" w:themeColor="text1"/>
               </w:rPr>
-              <w:t>May 25, 2020</w:t>
+              <w:t>January 01, 0001</w:t>
             </w:r>
           </w:p>
         </w:tc>
@@ -1527,7 +1456,7 @@
             <w:pStyle w:val="Footer"/>
           </w:pPr>
           <w:r>
-            <w:t>IT-02 SOP New File from Template</w:t>
+            <w:t>IT-05 SOP New File from Template</w:t>
           </w:r>
         </w:p>
       </w:tc>
@@ -4620,31 +4549,7 @@
 </file>
 
 <file path=customXml/item1.xml><?xml version="1.0" encoding="utf-8"?>
-<p:properties xmlns:p="http://schemas.microsoft.com/office/2006/metadata/properties" xmlns:xsi="http://www.w3.org/2001/XMLSchema-instance" xmlns:pc="http://schemas.microsoft.com/office/infopath/2007/PartnerControls">
-  <documentManagement>
-    <SOPNO xmlns="af3bc001-2b28-4618-ac62-3b497ea0788b">IT-02</SOPNO>
-    <Owner xmlns="af3bc001-2b28-4618-ac62-3b497ea0788b">
-      <UserInfo>
-        <DisplayName>Jerome Tacbad</DisplayName>
-        <AccountId>12</AccountId>
-        <AccountType/>
-      </UserInfo>
-    </Owner>
-  </documentManagement>
-</p:properties>
-</file>
-
-<file path=customXml/item2.xml><?xml version="1.0" encoding="utf-8"?>
-<?mso-contentType ?>
-<FormTemplates xmlns="http://schemas.microsoft.com/sharepoint/v3/contenttype/forms">
-  <Display>DocumentLibraryForm</Display>
-  <Edit>DocumentLibraryForm</Edit>
-  <New>DocumentLibraryForm</New>
-</FormTemplates>
-</file>
-
-<file path=customXml/item3.xml><?xml version="1.0" encoding="utf-8"?>
-<ct:contentTypeSchema xmlns:ct="http://schemas.microsoft.com/office/2006/metadata/contentType" xmlns:ma="http://schemas.microsoft.com/office/2006/metadata/properties/metaAttributes" ct:_="" ma:_="" ma:contentTypeName="Document" ma:contentTypeID="0x0101004E90670B0813814196F2FED9C00F95C3" ma:contentTypeVersion="6" ma:contentTypeDescription="Create a new document." ma:contentTypeScope="" ma:versionID="f9a9c84264ec327db174e5c614ecc099">
+<ct:contentTypeSchema xmlns:ct="http://schemas.microsoft.com/office/2006/metadata/contentType" xmlns:ma="http://schemas.microsoft.com/office/2006/metadata/properties/metaAttributes" ct:_="" ma:_="" ma:contentTypeName="Document" ma:contentTypeID="0x0101003D04922BEC4D004B980D30C7ECFB55C7" ma:contentTypeVersion="6" ma:contentTypeDescription="Create a new document." ma:contentTypeScope="" ma:versionID="0515e16a89601c7bb0e84c2c592bf58c">
   <xsd:schema xmlns:xsd="http://www.w3.org/2001/XMLSchema" xmlns:xs="http://www.w3.org/2001/XMLSchema" xmlns:p="http://schemas.microsoft.com/office/2006/metadata/properties" xmlns:ns2="af3bc001-2b28-4618-ac62-3b497ea0788b" targetNamespace="http://schemas.microsoft.com/office/2006/metadata/properties" ma:root="true" ma:fieldsID="17518ce8f3830f25a644eb71ce665efd" ns2:_="">
     <xsd:import namespace="af3bc001-2b28-4618-ac62-3b497ea0788b"/>
     <xsd:element name="properties">
@@ -4817,6 +4722,30 @@
 </ct:contentTypeSchema>
 </file>
 
+<file path=customXml/item2.xml><?xml version="1.0" encoding="utf-8"?>
+<?mso-contentType ?>
+<FormTemplates xmlns="http://schemas.microsoft.com/sharepoint/v3/contenttype/forms">
+  <Display>DocumentLibraryForm</Display>
+  <Edit>DocumentLibraryForm</Edit>
+  <New>DocumentLibraryForm</New>
+</FormTemplates>
+</file>
+
+<file path=customXml/item3.xml><?xml version="1.0" encoding="utf-8"?>
+<p:properties xmlns:p="http://schemas.microsoft.com/office/2006/metadata/properties" xmlns:xsi="http://www.w3.org/2001/XMLSchema-instance" xmlns:pc="http://schemas.microsoft.com/office/infopath/2007/PartnerControls">
+  <documentManagement>
+    <SOPNO xmlns="af3bc001-2b28-4618-ac62-3b497ea0788b">IT-05</SOPNO>
+    <Owner xmlns="af3bc001-2b28-4618-ac62-3b497ea0788b">
+      <UserInfo>
+        <DisplayName>Tamalur Shaikh</DisplayName>
+        <AccountId>10</AccountId>
+        <AccountType/>
+      </UserInfo>
+    </Owner>
+  </documentManagement>
+</p:properties>
+</file>
+
 <file path=customXml/item4.xml><?xml version="1.0" encoding="utf-8"?>
 <b:Sources xmlns:b="http://schemas.openxmlformats.org/officeDocument/2006/bibliography" SelectedStyle="\APA.XSL" StyleName="APA">
   <b:Source>
@@ -4871,25 +4800,7 @@
 </file>
 
 <file path=customXml/itemProps1.xml><?xml version="1.0" encoding="utf-8"?>
-<ds:datastoreItem xmlns:ds="http://schemas.openxmlformats.org/officeDocument/2006/customXml" ds:itemID="{38E7471A-5BCA-4ECF-A1D9-7AB9D6533FF0}">
-  <ds:schemaRefs>
-    <ds:schemaRef ds:uri="http://schemas.microsoft.com/office/2006/metadata/properties"/>
-    <ds:schemaRef ds:uri="http://schemas.microsoft.com/office/infopath/2007/PartnerControls"/>
-    <ds:schemaRef ds:uri="af3bc001-2b28-4618-ac62-3b497ea0788b"/>
-  </ds:schemaRefs>
-</ds:datastoreItem>
-</file>
-
-<file path=customXml/itemProps2.xml><?xml version="1.0" encoding="utf-8"?>
-<ds:datastoreItem xmlns:ds="http://schemas.openxmlformats.org/officeDocument/2006/customXml" ds:itemID="{0ADC1F7F-E5B7-489B-AC03-0FE81145FAC2}">
-  <ds:schemaRefs>
-    <ds:schemaRef ds:uri="http://schemas.microsoft.com/sharepoint/v3/contenttype/forms"/>
-  </ds:schemaRefs>
-</ds:datastoreItem>
-</file>
-
-<file path=customXml/itemProps3.xml><?xml version="1.0" encoding="utf-8"?>
-<ds:datastoreItem xmlns:ds="http://schemas.openxmlformats.org/officeDocument/2006/customXml" ds:itemID="{038E997C-B61D-4421-AABB-6D553B34ACD6}">
+<ds:datastoreItem xmlns:ds="http://schemas.openxmlformats.org/officeDocument/2006/customXml" ds:itemID="{73C34994-9EEE-4CDC-A412-4EF8E5C03918}">
   <ds:schemaRefs>
     <ds:schemaRef ds:uri="http://schemas.microsoft.com/office/2006/metadata/contentType"/>
     <ds:schemaRef ds:uri="http://schemas.microsoft.com/office/2006/metadata/properties/metaAttributes"/>
@@ -4906,8 +4817,26 @@
 </ds:datastoreItem>
 </file>
 
+<file path=customXml/itemProps2.xml><?xml version="1.0" encoding="utf-8"?>
+<ds:datastoreItem xmlns:ds="http://schemas.openxmlformats.org/officeDocument/2006/customXml" ds:itemID="{CF420B43-6279-4715-AC22-0C31DA5FF41C}">
+  <ds:schemaRefs>
+    <ds:schemaRef ds:uri="http://schemas.microsoft.com/sharepoint/v3/contenttype/forms"/>
+  </ds:schemaRefs>
+</ds:datastoreItem>
+</file>
+
+<file path=customXml/itemProps3.xml><?xml version="1.0" encoding="utf-8"?>
+<ds:datastoreItem xmlns:ds="http://schemas.openxmlformats.org/officeDocument/2006/customXml" ds:itemID="{A5D35651-19FD-4DD1-AF9D-77C074BCB141}">
+  <ds:schemaRefs>
+    <ds:schemaRef ds:uri="http://schemas.microsoft.com/office/2006/metadata/properties"/>
+    <ds:schemaRef ds:uri="http://schemas.microsoft.com/office/infopath/2007/PartnerControls"/>
+    <ds:schemaRef ds:uri="af3bc001-2b28-4618-ac62-3b497ea0788b"/>
+  </ds:schemaRefs>
+</ds:datastoreItem>
+</file>
+
 <file path=customXml/itemProps4.xml><?xml version="1.0" encoding="utf-8"?>
-<ds:datastoreItem xmlns:ds="http://schemas.openxmlformats.org/officeDocument/2006/customXml" ds:itemID="{671C045B-B272-4BE0-8C44-EE0358B6944C}">
+<ds:datastoreItem xmlns:ds="http://schemas.openxmlformats.org/officeDocument/2006/customXml" ds:itemID="{DA6AA77A-6859-4EB9-BFE0-A5F4BF01D371}">
   <ds:schemaRefs>
     <ds:schemaRef ds:uri="http://schemas.openxmlformats.org/officeDocument/2006/bibliography"/>
   </ds:schemaRefs>
